--- a/Mahmoud Reda Atta/q1.docx
+++ b/Mahmoud Reda Atta/q1.docx
@@ -36,18 +36,62 @@
           <w:sz w:val="36"/>
           <w:szCs w:val="36"/>
         </w:rPr>
-        <w:t xml:space="preserve"> Mahmoud reda atta                                             sec :</w:t>
-      </w:r>
+        <w:t xml:space="preserve"> Mahmoud </w:t>
+      </w:r>
+      <w:proofErr w:type="spellStart"/>
       <w:r>
         <w:rPr>
           <w:color w:val="2F5496" w:themeColor="accent5" w:themeShade="BF"/>
           <w:sz w:val="36"/>
           <w:szCs w:val="36"/>
         </w:rPr>
+        <w:t>reda</w:t>
+      </w:r>
+      <w:proofErr w:type="spellEnd"/>
+      <w:r>
+        <w:rPr>
+          <w:color w:val="2F5496" w:themeColor="accent5" w:themeShade="BF"/>
+          <w:sz w:val="36"/>
+          <w:szCs w:val="36"/>
+        </w:rPr>
+        <w:t xml:space="preserve"> </w:t>
+      </w:r>
+      <w:proofErr w:type="spellStart"/>
+      <w:r>
+        <w:rPr>
+          <w:color w:val="2F5496" w:themeColor="accent5" w:themeShade="BF"/>
+          <w:sz w:val="36"/>
+          <w:szCs w:val="36"/>
+        </w:rPr>
+        <w:t>atta</w:t>
+      </w:r>
+      <w:proofErr w:type="spellEnd"/>
+      <w:r>
+        <w:rPr>
+          <w:color w:val="2F5496" w:themeColor="accent5" w:themeShade="BF"/>
+          <w:sz w:val="36"/>
+          <w:szCs w:val="36"/>
+        </w:rPr>
+        <w:t xml:space="preserve">                                             </w:t>
+      </w:r>
+      <w:proofErr w:type="gramStart"/>
+      <w:r>
+        <w:rPr>
+          <w:color w:val="2F5496" w:themeColor="accent5" w:themeShade="BF"/>
+          <w:sz w:val="36"/>
+          <w:szCs w:val="36"/>
+        </w:rPr>
+        <w:t>sec :</w:t>
+      </w:r>
+      <w:proofErr w:type="gramEnd"/>
+      <w:r>
+        <w:rPr>
+          <w:color w:val="2F5496" w:themeColor="accent5" w:themeShade="BF"/>
+          <w:sz w:val="36"/>
+          <w:szCs w:val="36"/>
+        </w:rPr>
         <w:t xml:space="preserve">  </w:t>
       </w:r>
-      <w:bookmarkStart w:id="0" w:name="_GoBack"/>
-      <w:bookmarkEnd w:id="0"/>
       <w:r>
         <w:rPr>
           <w:color w:val="2F5496" w:themeColor="accent5" w:themeShade="BF"/>
@@ -113,7 +157,35 @@
         <w:rPr>
           <w:color w:val="323E4F" w:themeColor="text2" w:themeShade="BF"/>
         </w:rPr>
-        <w:t>In the Hypothetical Machine the contents of memory was as shown. And PC contents is 300. Show the contents of memory and PC , AC , IR after execute three instructions (three fetch cycle and there execute cycle)</w:t>
+        <w:t xml:space="preserve">In the Hypothetical Machine the contents of memory </w:t>
+      </w:r>
+      <w:proofErr w:type="gramStart"/>
+      <w:r>
+        <w:rPr>
+          <w:color w:val="323E4F" w:themeColor="text2" w:themeShade="BF"/>
+        </w:rPr>
+        <w:t>was</w:t>
+      </w:r>
+      <w:proofErr w:type="gramEnd"/>
+      <w:r>
+        <w:rPr>
+          <w:color w:val="323E4F" w:themeColor="text2" w:themeShade="BF"/>
+        </w:rPr>
+        <w:t xml:space="preserve"> as shown. And PC contents is 300. Show the contents of memory and </w:t>
+      </w:r>
+      <w:proofErr w:type="gramStart"/>
+      <w:r>
+        <w:rPr>
+          <w:color w:val="323E4F" w:themeColor="text2" w:themeShade="BF"/>
+        </w:rPr>
+        <w:t>PC ,</w:t>
+      </w:r>
+      <w:proofErr w:type="gramEnd"/>
+      <w:r>
+        <w:rPr>
+          <w:color w:val="323E4F" w:themeColor="text2" w:themeShade="BF"/>
+        </w:rPr>
+        <w:t xml:space="preserve"> AC , IR after execute three instructions (three fetch cycle and there execute cycle)</w:t>
       </w:r>
     </w:p>
     <w:p>
@@ -326,7 +398,21 @@
         <w:rPr>
           <w:color w:val="323E4F" w:themeColor="text2" w:themeShade="BF"/>
         </w:rPr>
-        <w:t>Show the contents of PC , AC and IR and memory after the execution of each instruction of the following program on the Hypothetical Machine:</w:t>
+        <w:t xml:space="preserve">Show the contents of </w:t>
+      </w:r>
+      <w:proofErr w:type="gramStart"/>
+      <w:r>
+        <w:rPr>
+          <w:color w:val="323E4F" w:themeColor="text2" w:themeShade="BF"/>
+        </w:rPr>
+        <w:t>PC ,</w:t>
+      </w:r>
+      <w:proofErr w:type="gramEnd"/>
+      <w:r>
+        <w:rPr>
+          <w:color w:val="323E4F" w:themeColor="text2" w:themeShade="BF"/>
+        </w:rPr>
+        <w:t xml:space="preserve"> AC and IR and memory after the execution of each instruction of the following program on the Hypothetical Machine:</w:t>
       </w:r>
     </w:p>
     <w:p>
@@ -650,7 +736,29 @@
           <w:szCs w:val="28"/>
           <w:lang w:bidi="ar-EG"/>
         </w:rPr>
-        <w:t xml:space="preserve">In these case, the 12-bi address identifies a particular I/O device. Show the program execution for the following program: </w:t>
+        <w:t>In these case, the 12-</w:t>
+      </w:r>
+      <w:proofErr w:type="spellStart"/>
+      <w:r>
+        <w:rPr>
+          <w:rFonts w:ascii="Comic Sans MS" w:eastAsia="Arial Unicode MS" w:hAnsi="Comic Sans MS" w:cs="Arial Unicode MS"/>
+          <w:color w:val="323E4F" w:themeColor="text2" w:themeShade="BF"/>
+          <w:sz w:val="28"/>
+          <w:szCs w:val="28"/>
+          <w:lang w:bidi="ar-EG"/>
+        </w:rPr>
+        <w:t>bi</w:t>
+      </w:r>
+      <w:proofErr w:type="spellEnd"/>
+      <w:r>
+        <w:rPr>
+          <w:rFonts w:ascii="Comic Sans MS" w:eastAsia="Arial Unicode MS" w:hAnsi="Comic Sans MS" w:cs="Arial Unicode MS"/>
+          <w:color w:val="323E4F" w:themeColor="text2" w:themeShade="BF"/>
+          <w:sz w:val="28"/>
+          <w:szCs w:val="28"/>
+          <w:lang w:bidi="ar-EG"/>
+        </w:rPr>
+        <w:t xml:space="preserve"> address identifies a particular I/O device. Show the program execution for the following program: </w:t>
       </w:r>
     </w:p>
     <w:p>
@@ -847,13 +955,7 @@
     </w:p>
     <w:p>
       <w:pPr>
-        <w:pStyle w:val="ListParagraph"/>
-        <w:numPr>
-          <w:ilvl w:val="0"/>
-          <w:numId w:val="0"/>
-        </w:numPr>
-        <w:ind w:left="21"/>
-        <w:jc w:val="right"/>
+        <w:ind w:left="644" w:hanging="360"/>
         <w:rPr>
           <w:b/>
           <w:bCs/>
@@ -861,6 +963,8 @@
           <w:u w:val="single"/>
         </w:rPr>
       </w:pPr>
+      <w:bookmarkStart w:id="0" w:name="_GoBack"/>
+      <w:bookmarkEnd w:id="0"/>
       <w:r>
         <w:rPr>
           <w:b/>
@@ -868,7 +972,7 @@
           <w:color w:val="323E4F" w:themeColor="text2" w:themeShade="BF"/>
           <w:u w:val="single"/>
         </w:rPr>
-        <w:t xml:space="preserve">NAME : NOURAN TARQI         SEC : 8                    </w:t>
+        <w:t xml:space="preserve">             </w:t>
       </w:r>
       <w:r>
         <w:rPr>
@@ -974,13 +1078,23 @@
                 <w:lang w:bidi="ar-EG"/>
               </w:rPr>
             </w:pPr>
-            <w:r>
-              <w:rPr>
-                <w:rFonts w:ascii="Comic Sans MS" w:hAnsi="Comic Sans MS"/>
-                <w:color w:val="323E4F" w:themeColor="text2" w:themeShade="BF"/>
-                <w:lang w:bidi="ar-EG"/>
-              </w:rPr>
-              <w:t>AC  : 0000</w:t>
+            <w:proofErr w:type="gramStart"/>
+            <w:r>
+              <w:rPr>
+                <w:rFonts w:ascii="Comic Sans MS" w:hAnsi="Comic Sans MS"/>
+                <w:color w:val="323E4F" w:themeColor="text2" w:themeShade="BF"/>
+                <w:lang w:bidi="ar-EG"/>
+              </w:rPr>
+              <w:t>AC  :</w:t>
+            </w:r>
+            <w:proofErr w:type="gramEnd"/>
+            <w:r>
+              <w:rPr>
+                <w:rFonts w:ascii="Comic Sans MS" w:hAnsi="Comic Sans MS"/>
+                <w:color w:val="323E4F" w:themeColor="text2" w:themeShade="BF"/>
+                <w:lang w:bidi="ar-EG"/>
+              </w:rPr>
+              <w:t xml:space="preserve"> 0000</w:t>
             </w:r>
           </w:p>
           <w:p>
@@ -1084,13 +1198,23 @@
                 <w:lang w:bidi="ar-EG"/>
               </w:rPr>
             </w:pPr>
-            <w:r>
-              <w:rPr>
-                <w:rFonts w:ascii="Comic Sans MS" w:hAnsi="Comic Sans MS"/>
-                <w:color w:val="323E4F" w:themeColor="text2" w:themeShade="BF"/>
-                <w:lang w:bidi="ar-EG"/>
-              </w:rPr>
-              <w:t>AC  : 0003</w:t>
+            <w:proofErr w:type="gramStart"/>
+            <w:r>
+              <w:rPr>
+                <w:rFonts w:ascii="Comic Sans MS" w:hAnsi="Comic Sans MS"/>
+                <w:color w:val="323E4F" w:themeColor="text2" w:themeShade="BF"/>
+                <w:lang w:bidi="ar-EG"/>
+              </w:rPr>
+              <w:t>AC  :</w:t>
+            </w:r>
+            <w:proofErr w:type="gramEnd"/>
+            <w:r>
+              <w:rPr>
+                <w:rFonts w:ascii="Comic Sans MS" w:hAnsi="Comic Sans MS"/>
+                <w:color w:val="323E4F" w:themeColor="text2" w:themeShade="BF"/>
+                <w:lang w:bidi="ar-EG"/>
+              </w:rPr>
+              <w:t xml:space="preserve"> 0003</w:t>
             </w:r>
           </w:p>
           <w:p>
@@ -1204,13 +1328,23 @@
                 <w:lang w:bidi="ar-EG"/>
               </w:rPr>
             </w:pPr>
-            <w:r>
-              <w:rPr>
-                <w:rFonts w:ascii="Comic Sans MS" w:hAnsi="Comic Sans MS"/>
-                <w:color w:val="323E4F" w:themeColor="text2" w:themeShade="BF"/>
-                <w:lang w:bidi="ar-EG"/>
-              </w:rPr>
-              <w:t>AC  : 0003</w:t>
+            <w:proofErr w:type="gramStart"/>
+            <w:r>
+              <w:rPr>
+                <w:rFonts w:ascii="Comic Sans MS" w:hAnsi="Comic Sans MS"/>
+                <w:color w:val="323E4F" w:themeColor="text2" w:themeShade="BF"/>
+                <w:lang w:bidi="ar-EG"/>
+              </w:rPr>
+              <w:t>AC  :</w:t>
+            </w:r>
+            <w:proofErr w:type="gramEnd"/>
+            <w:r>
+              <w:rPr>
+                <w:rFonts w:ascii="Comic Sans MS" w:hAnsi="Comic Sans MS"/>
+                <w:color w:val="323E4F" w:themeColor="text2" w:themeShade="BF"/>
+                <w:lang w:bidi="ar-EG"/>
+              </w:rPr>
+              <w:t xml:space="preserve"> 0003</w:t>
             </w:r>
           </w:p>
           <w:p>
@@ -1316,15 +1450,27 @@
                 <w:lang w:bidi="ar-EG"/>
               </w:rPr>
             </w:pPr>
-            <w:r>
-              <w:rPr>
-                <w:rFonts w:ascii="Comic Sans MS" w:hAnsi="Comic Sans MS"/>
-                <w:b/>
-                <w:bCs/>
-                <w:color w:val="323E4F" w:themeColor="text2" w:themeShade="BF"/>
-                <w:lang w:bidi="ar-EG"/>
-              </w:rPr>
-              <w:t>AC  : 0005</w:t>
+            <w:proofErr w:type="gramStart"/>
+            <w:r>
+              <w:rPr>
+                <w:rFonts w:ascii="Comic Sans MS" w:hAnsi="Comic Sans MS"/>
+                <w:b/>
+                <w:bCs/>
+                <w:color w:val="323E4F" w:themeColor="text2" w:themeShade="BF"/>
+                <w:lang w:bidi="ar-EG"/>
+              </w:rPr>
+              <w:t>AC  :</w:t>
+            </w:r>
+            <w:proofErr w:type="gramEnd"/>
+            <w:r>
+              <w:rPr>
+                <w:rFonts w:ascii="Comic Sans MS" w:hAnsi="Comic Sans MS"/>
+                <w:b/>
+                <w:bCs/>
+                <w:color w:val="323E4F" w:themeColor="text2" w:themeShade="BF"/>
+                <w:lang w:bidi="ar-EG"/>
+              </w:rPr>
+              <w:t xml:space="preserve"> 0005</w:t>
             </w:r>
           </w:p>
           <w:p>
@@ -1455,14 +1601,23 @@
                 <w:lang w:bidi="ar-EG"/>
               </w:rPr>
             </w:pPr>
-            <w:r>
-              <w:rPr>
-                <w:rFonts w:ascii="Comic Sans MS" w:hAnsi="Comic Sans MS"/>
-                <w:color w:val="323E4F" w:themeColor="text2" w:themeShade="BF"/>
-                <w:lang w:bidi="ar-EG"/>
-              </w:rPr>
-              <w:lastRenderedPageBreak/>
-              <w:t>AC  : 0005</w:t>
+            <w:proofErr w:type="gramStart"/>
+            <w:r>
+              <w:rPr>
+                <w:rFonts w:ascii="Comic Sans MS" w:hAnsi="Comic Sans MS"/>
+                <w:color w:val="323E4F" w:themeColor="text2" w:themeShade="BF"/>
+                <w:lang w:bidi="ar-EG"/>
+              </w:rPr>
+              <w:t>AC  :</w:t>
+            </w:r>
+            <w:proofErr w:type="gramEnd"/>
+            <w:r>
+              <w:rPr>
+                <w:rFonts w:ascii="Comic Sans MS" w:hAnsi="Comic Sans MS"/>
+                <w:color w:val="323E4F" w:themeColor="text2" w:themeShade="BF"/>
+                <w:lang w:bidi="ar-EG"/>
+              </w:rPr>
+              <w:t xml:space="preserve"> 0005</w:t>
             </w:r>
           </w:p>
           <w:p>
@@ -1528,6 +1683,7 @@
                 <w:color w:val="323E4F" w:themeColor="text2" w:themeShade="BF"/>
                 <w:lang w:bidi="ar-EG"/>
               </w:rPr>
+              <w:lastRenderedPageBreak/>
               <w:t>940 :0003</w:t>
             </w:r>
           </w:p>
@@ -1571,15 +1727,28 @@
                 <w:lang w:bidi="ar-EG"/>
               </w:rPr>
             </w:pPr>
-            <w:r>
-              <w:rPr>
-                <w:rFonts w:ascii="Comic Sans MS" w:hAnsi="Comic Sans MS"/>
-                <w:b/>
-                <w:bCs/>
-                <w:color w:val="323E4F" w:themeColor="text2" w:themeShade="BF"/>
-                <w:lang w:bidi="ar-EG"/>
-              </w:rPr>
-              <w:t>AC  : 0000</w:t>
+            <w:proofErr w:type="gramStart"/>
+            <w:r>
+              <w:rPr>
+                <w:rFonts w:ascii="Comic Sans MS" w:hAnsi="Comic Sans MS"/>
+                <w:b/>
+                <w:bCs/>
+                <w:color w:val="323E4F" w:themeColor="text2" w:themeShade="BF"/>
+                <w:lang w:bidi="ar-EG"/>
+              </w:rPr>
+              <w:lastRenderedPageBreak/>
+              <w:t>AC  :</w:t>
+            </w:r>
+            <w:proofErr w:type="gramEnd"/>
+            <w:r>
+              <w:rPr>
+                <w:rFonts w:ascii="Comic Sans MS" w:hAnsi="Comic Sans MS"/>
+                <w:b/>
+                <w:bCs/>
+                <w:color w:val="323E4F" w:themeColor="text2" w:themeShade="BF"/>
+                <w:lang w:bidi="ar-EG"/>
+              </w:rPr>
+              <w:t xml:space="preserve"> 0000</w:t>
             </w:r>
           </w:p>
           <w:p>
@@ -1662,6 +1831,7 @@
                 <w:color w:val="323E4F" w:themeColor="text2" w:themeShade="BF"/>
                 <w:lang w:bidi="ar-EG"/>
               </w:rPr>
+              <w:lastRenderedPageBreak/>
               <w:t>940 :0003</w:t>
             </w:r>
           </w:p>
@@ -1847,13 +2017,23 @@
                 <w:lang w:bidi="ar-EG"/>
               </w:rPr>
             </w:pPr>
-            <w:r>
-              <w:rPr>
-                <w:rFonts w:ascii="Comic Sans MS" w:hAnsi="Comic Sans MS"/>
-                <w:color w:val="323E4F" w:themeColor="text2" w:themeShade="BF"/>
-                <w:lang w:bidi="ar-EG"/>
-              </w:rPr>
-              <w:t>AC  : 0000</w:t>
+            <w:proofErr w:type="gramStart"/>
+            <w:r>
+              <w:rPr>
+                <w:rFonts w:ascii="Comic Sans MS" w:hAnsi="Comic Sans MS"/>
+                <w:color w:val="323E4F" w:themeColor="text2" w:themeShade="BF"/>
+                <w:lang w:bidi="ar-EG"/>
+              </w:rPr>
+              <w:t>AC  :</w:t>
+            </w:r>
+            <w:proofErr w:type="gramEnd"/>
+            <w:r>
+              <w:rPr>
+                <w:rFonts w:ascii="Comic Sans MS" w:hAnsi="Comic Sans MS"/>
+                <w:color w:val="323E4F" w:themeColor="text2" w:themeShade="BF"/>
+                <w:lang w:bidi="ar-EG"/>
+              </w:rPr>
+              <w:t xml:space="preserve"> 0000</w:t>
             </w:r>
           </w:p>
           <w:p>
@@ -1977,13 +2157,23 @@
                 <w:lang w:bidi="ar-EG"/>
               </w:rPr>
             </w:pPr>
-            <w:r>
-              <w:rPr>
-                <w:rFonts w:ascii="Comic Sans MS" w:hAnsi="Comic Sans MS"/>
-                <w:color w:val="323E4F" w:themeColor="text2" w:themeShade="BF"/>
-                <w:lang w:bidi="ar-EG"/>
-              </w:rPr>
-              <w:t>AC  : 0003</w:t>
+            <w:proofErr w:type="gramStart"/>
+            <w:r>
+              <w:rPr>
+                <w:rFonts w:ascii="Comic Sans MS" w:hAnsi="Comic Sans MS"/>
+                <w:color w:val="323E4F" w:themeColor="text2" w:themeShade="BF"/>
+                <w:lang w:bidi="ar-EG"/>
+              </w:rPr>
+              <w:t>AC  :</w:t>
+            </w:r>
+            <w:proofErr w:type="gramEnd"/>
+            <w:r>
+              <w:rPr>
+                <w:rFonts w:ascii="Comic Sans MS" w:hAnsi="Comic Sans MS"/>
+                <w:color w:val="323E4F" w:themeColor="text2" w:themeShade="BF"/>
+                <w:lang w:bidi="ar-EG"/>
+              </w:rPr>
+              <w:t xml:space="preserve"> 0003</w:t>
             </w:r>
           </w:p>
           <w:p>
@@ -2118,13 +2308,23 @@
                 <w:lang w:bidi="ar-EG"/>
               </w:rPr>
             </w:pPr>
-            <w:r>
-              <w:rPr>
-                <w:rFonts w:ascii="Comic Sans MS" w:hAnsi="Comic Sans MS"/>
-                <w:color w:val="323E4F" w:themeColor="text2" w:themeShade="BF"/>
-                <w:lang w:bidi="ar-EG"/>
-              </w:rPr>
-              <w:t>AC  : 0003</w:t>
+            <w:proofErr w:type="gramStart"/>
+            <w:r>
+              <w:rPr>
+                <w:rFonts w:ascii="Comic Sans MS" w:hAnsi="Comic Sans MS"/>
+                <w:color w:val="323E4F" w:themeColor="text2" w:themeShade="BF"/>
+                <w:lang w:bidi="ar-EG"/>
+              </w:rPr>
+              <w:t>AC  :</w:t>
+            </w:r>
+            <w:proofErr w:type="gramEnd"/>
+            <w:r>
+              <w:rPr>
+                <w:rFonts w:ascii="Comic Sans MS" w:hAnsi="Comic Sans MS"/>
+                <w:color w:val="323E4F" w:themeColor="text2" w:themeShade="BF"/>
+                <w:lang w:bidi="ar-EG"/>
+              </w:rPr>
+              <w:t xml:space="preserve"> 0003</w:t>
             </w:r>
           </w:p>
           <w:p>
@@ -2250,15 +2450,27 @@
                 <w:lang w:bidi="ar-EG"/>
               </w:rPr>
             </w:pPr>
-            <w:r>
-              <w:rPr>
-                <w:rFonts w:ascii="Comic Sans MS" w:hAnsi="Comic Sans MS"/>
-                <w:b/>
-                <w:bCs/>
-                <w:color w:val="323E4F" w:themeColor="text2" w:themeShade="BF"/>
-                <w:lang w:bidi="ar-EG"/>
-              </w:rPr>
-              <w:t>AC  : 0007</w:t>
+            <w:proofErr w:type="gramStart"/>
+            <w:r>
+              <w:rPr>
+                <w:rFonts w:ascii="Comic Sans MS" w:hAnsi="Comic Sans MS"/>
+                <w:b/>
+                <w:bCs/>
+                <w:color w:val="323E4F" w:themeColor="text2" w:themeShade="BF"/>
+                <w:lang w:bidi="ar-EG"/>
+              </w:rPr>
+              <w:t>AC  :</w:t>
+            </w:r>
+            <w:proofErr w:type="gramEnd"/>
+            <w:r>
+              <w:rPr>
+                <w:rFonts w:ascii="Comic Sans MS" w:hAnsi="Comic Sans MS"/>
+                <w:b/>
+                <w:bCs/>
+                <w:color w:val="323E4F" w:themeColor="text2" w:themeShade="BF"/>
+                <w:lang w:bidi="ar-EG"/>
+              </w:rPr>
+              <w:t xml:space="preserve"> 0007</w:t>
             </w:r>
           </w:p>
           <w:p>
@@ -2414,13 +2626,23 @@
                 <w:lang w:bidi="ar-EG"/>
               </w:rPr>
             </w:pPr>
-            <w:r>
-              <w:rPr>
-                <w:rFonts w:ascii="Comic Sans MS" w:hAnsi="Comic Sans MS"/>
-                <w:color w:val="323E4F" w:themeColor="text2" w:themeShade="BF"/>
-                <w:lang w:bidi="ar-EG"/>
-              </w:rPr>
-              <w:t>AC  : 0007</w:t>
+            <w:proofErr w:type="gramStart"/>
+            <w:r>
+              <w:rPr>
+                <w:rFonts w:ascii="Comic Sans MS" w:hAnsi="Comic Sans MS"/>
+                <w:color w:val="323E4F" w:themeColor="text2" w:themeShade="BF"/>
+                <w:lang w:bidi="ar-EG"/>
+              </w:rPr>
+              <w:t>AC  :</w:t>
+            </w:r>
+            <w:proofErr w:type="gramEnd"/>
+            <w:r>
+              <w:rPr>
+                <w:rFonts w:ascii="Comic Sans MS" w:hAnsi="Comic Sans MS"/>
+                <w:color w:val="323E4F" w:themeColor="text2" w:themeShade="BF"/>
+                <w:lang w:bidi="ar-EG"/>
+              </w:rPr>
+              <w:t xml:space="preserve"> 0007</w:t>
             </w:r>
           </w:p>
           <w:p>
@@ -2549,15 +2771,27 @@
                 <w:lang w:bidi="ar-EG"/>
               </w:rPr>
             </w:pPr>
-            <w:r>
-              <w:rPr>
-                <w:rFonts w:ascii="Comic Sans MS" w:hAnsi="Comic Sans MS"/>
-                <w:b/>
-                <w:bCs/>
-                <w:color w:val="323E4F" w:themeColor="text2" w:themeShade="BF"/>
-                <w:lang w:bidi="ar-EG"/>
-              </w:rPr>
-              <w:t>AC  : 0000</w:t>
+            <w:proofErr w:type="gramStart"/>
+            <w:r>
+              <w:rPr>
+                <w:rFonts w:ascii="Comic Sans MS" w:hAnsi="Comic Sans MS"/>
+                <w:b/>
+                <w:bCs/>
+                <w:color w:val="323E4F" w:themeColor="text2" w:themeShade="BF"/>
+                <w:lang w:bidi="ar-EG"/>
+              </w:rPr>
+              <w:t>AC  :</w:t>
+            </w:r>
+            <w:proofErr w:type="gramEnd"/>
+            <w:r>
+              <w:rPr>
+                <w:rFonts w:ascii="Comic Sans MS" w:hAnsi="Comic Sans MS"/>
+                <w:b/>
+                <w:bCs/>
+                <w:color w:val="323E4F" w:themeColor="text2" w:themeShade="BF"/>
+                <w:lang w:bidi="ar-EG"/>
+              </w:rPr>
+              <w:t xml:space="preserve"> 0000</w:t>
             </w:r>
           </w:p>
           <w:p>
@@ -3112,7 +3346,29 @@
           <w:color w:val="323E4F" w:themeColor="text2" w:themeShade="BF"/>
           <w:u w:val="single"/>
         </w:rPr>
-        <w:t>THIRD TIME :-</w:t>
+        <w:t xml:space="preserve">THIRD </w:t>
+      </w:r>
+      <w:proofErr w:type="gramStart"/>
+      <w:r>
+        <w:rPr>
+          <w:rFonts w:ascii="Comic Sans MS" w:hAnsi="Comic Sans MS"/>
+          <w:b/>
+          <w:bCs/>
+          <w:color w:val="323E4F" w:themeColor="text2" w:themeShade="BF"/>
+          <w:u w:val="single"/>
+        </w:rPr>
+        <w:t>TIME :</w:t>
+      </w:r>
+      <w:proofErr w:type="gramEnd"/>
+      <w:r>
+        <w:rPr>
+          <w:rFonts w:ascii="Comic Sans MS" w:hAnsi="Comic Sans MS"/>
+          <w:b/>
+          <w:bCs/>
+          <w:color w:val="323E4F" w:themeColor="text2" w:themeShade="BF"/>
+          <w:u w:val="single"/>
+        </w:rPr>
+        <w:t>-</w:t>
       </w:r>
     </w:p>
     <w:p>
@@ -3137,8 +3393,20 @@
           <w:sz w:val="24"/>
           <w:szCs w:val="24"/>
         </w:rPr>
-        <w:t>device 5 :</w:t>
-      </w:r>
+        <w:t xml:space="preserve">device </w:t>
+      </w:r>
+      <w:proofErr w:type="gramStart"/>
+      <w:r>
+        <w:rPr>
+          <w:b/>
+          <w:bCs/>
+          <w:color w:val="323E4F" w:themeColor="text2" w:themeShade="BF"/>
+          <w:sz w:val="24"/>
+          <w:szCs w:val="24"/>
+        </w:rPr>
+        <w:t>5 :</w:t>
+      </w:r>
+      <w:proofErr w:type="gramEnd"/>
       <w:r>
         <w:rPr>
           <w:b/>
@@ -3173,8 +3441,20 @@
           <w:sz w:val="24"/>
           <w:szCs w:val="24"/>
         </w:rPr>
-        <w:t>940      :</w:t>
-      </w:r>
+        <w:t xml:space="preserve">940    </w:t>
+      </w:r>
+      <w:proofErr w:type="gramStart"/>
+      <w:r>
+        <w:rPr>
+          <w:b/>
+          <w:bCs/>
+          <w:color w:val="323E4F" w:themeColor="text2" w:themeShade="BF"/>
+          <w:sz w:val="24"/>
+          <w:szCs w:val="24"/>
+        </w:rPr>
+        <w:t xml:space="preserve">  :</w:t>
+      </w:r>
+      <w:proofErr w:type="gramEnd"/>
       <w:r>
         <w:rPr>
           <w:b/>
@@ -3209,8 +3489,20 @@
           <w:sz w:val="24"/>
           <w:szCs w:val="24"/>
         </w:rPr>
-        <w:t>device 6 :</w:t>
-      </w:r>
+        <w:t xml:space="preserve">device </w:t>
+      </w:r>
+      <w:proofErr w:type="gramStart"/>
+      <w:r>
+        <w:rPr>
+          <w:b/>
+          <w:bCs/>
+          <w:color w:val="323E4F" w:themeColor="text2" w:themeShade="BF"/>
+          <w:sz w:val="24"/>
+          <w:szCs w:val="24"/>
+        </w:rPr>
+        <w:t>6 :</w:t>
+      </w:r>
+      <w:proofErr w:type="gramEnd"/>
       <w:r>
         <w:rPr>
           <w:b/>
